--- a/Отчет по лаборатрной работе.docx
+++ b/Отчет по лаборатрной работе.docx
@@ -34,7 +34,40 @@
       </w:r>
     </w:p>
     <w:p>
-      <w:r/>
+      <w:r>
+        <w:drawing>
+          <wp:inline xmlns:a="http://schemas.openxmlformats.org/drawingml/2006/main" xmlns:pic="http://schemas.openxmlformats.org/drawingml/2006/picture">
+            <wp:extent cx="4572000" cy="2271267"/>
+            <wp:docPr id="1" name="Picture 1"/>
+            <wp:cNvGraphicFramePr>
+              <a:graphicFrameLocks noChangeAspect="1"/>
+            </wp:cNvGraphicFramePr>
+            <a:graphic>
+              <a:graphicData uri="http://schemas.openxmlformats.org/drawingml/2006/picture">
+                <pic:pic>
+                  <pic:nvPicPr>
+                    <pic:cNvPr id="0" name="screenshot1.png"/>
+                    <pic:cNvPicPr/>
+                  </pic:nvPicPr>
+                  <pic:blipFill>
+                    <a:blip r:embed="rId9"/>
+                    <a:stretch>
+                      <a:fillRect/>
+                    </a:stretch>
+                  </pic:blipFill>
+                  <pic:spPr>
+                    <a:xfrm>
+                      <a:off x="0" y="0"/>
+                      <a:ext cx="4572000" cy="2271267"/>
+                    </a:xfrm>
+                    <a:prstGeom prst="rect"/>
+                  </pic:spPr>
+                </pic:pic>
+              </a:graphicData>
+            </a:graphic>
+          </wp:inline>
+        </w:drawing>
+      </w:r>
     </w:p>
     <w:p>
       <w:pPr>

--- a/Отчет по лаборатрной работе.docx
+++ b/Отчет по лаборатрной работе.docx
@@ -221,7 +221,7 @@
       <w:r>
         <w:drawing>
           <wp:inline xmlns:a="http://schemas.openxmlformats.org/drawingml/2006/main" xmlns:pic="http://schemas.openxmlformats.org/drawingml/2006/picture">
-            <wp:extent cx="6400800" cy="2844800"/>
+            <wp:extent cx="6400800" cy="1488558"/>
             <wp:docPr id="5" name="Picture 5"/>
             <wp:cNvGraphicFramePr>
               <a:graphicFrameLocks noChangeAspect="1"/>
@@ -242,7 +242,7 @@
                   <pic:spPr>
                     <a:xfrm>
                       <a:off x="0" y="0"/>
-                      <a:ext cx="6400800" cy="2844800"/>
+                      <a:ext cx="6400800" cy="1488558"/>
                     </a:xfrm>
                     <a:prstGeom prst="rect"/>
                   </pic:spPr>
@@ -265,7 +265,7 @@
       <w:r>
         <w:drawing>
           <wp:inline xmlns:a="http://schemas.openxmlformats.org/drawingml/2006/main" xmlns:pic="http://schemas.openxmlformats.org/drawingml/2006/picture">
-            <wp:extent cx="6400800" cy="2844800"/>
+            <wp:extent cx="6400800" cy="1488558"/>
             <wp:docPr id="6" name="Picture 6"/>
             <wp:cNvGraphicFramePr>
               <a:graphicFrameLocks noChangeAspect="1"/>
@@ -286,7 +286,7 @@
                   <pic:spPr>
                     <a:xfrm>
                       <a:off x="0" y="0"/>
-                      <a:ext cx="6400800" cy="2844800"/>
+                      <a:ext cx="6400800" cy="1488558"/>
                     </a:xfrm>
                     <a:prstGeom prst="rect"/>
                   </pic:spPr>
@@ -309,7 +309,7 @@
       <w:r>
         <w:drawing>
           <wp:inline xmlns:a="http://schemas.openxmlformats.org/drawingml/2006/main" xmlns:pic="http://schemas.openxmlformats.org/drawingml/2006/picture">
-            <wp:extent cx="6400800" cy="2844800"/>
+            <wp:extent cx="6400800" cy="1488558"/>
             <wp:docPr id="7" name="Picture 7"/>
             <wp:cNvGraphicFramePr>
               <a:graphicFrameLocks noChangeAspect="1"/>
@@ -330,7 +330,7 @@
                   <pic:spPr>
                     <a:xfrm>
                       <a:off x="0" y="0"/>
-                      <a:ext cx="6400800" cy="2844800"/>
+                      <a:ext cx="6400800" cy="1488558"/>
                     </a:xfrm>
                     <a:prstGeom prst="rect"/>
                   </pic:spPr>

--- a/Отчет по лаборатрной работе.docx
+++ b/Отчет по лаборатрной работе.docx
@@ -361,7 +361,7 @@
       <w:r>
         <w:drawing>
           <wp:inline xmlns:a="http://schemas.openxmlformats.org/drawingml/2006/main" xmlns:pic="http://schemas.openxmlformats.org/drawingml/2006/picture">
-            <wp:extent cx="6400800" cy="2844800"/>
+            <wp:extent cx="6400800" cy="1488558"/>
             <wp:docPr id="8" name="Picture 8"/>
             <wp:cNvGraphicFramePr>
               <a:graphicFrameLocks noChangeAspect="1"/>
@@ -382,7 +382,7 @@
                   <pic:spPr>
                     <a:xfrm>
                       <a:off x="0" y="0"/>
-                      <a:ext cx="6400800" cy="2844800"/>
+                      <a:ext cx="6400800" cy="1488558"/>
                     </a:xfrm>
                     <a:prstGeom prst="rect"/>
                   </pic:spPr>
@@ -405,7 +405,7 @@
       <w:r>
         <w:drawing>
           <wp:inline xmlns:a="http://schemas.openxmlformats.org/drawingml/2006/main" xmlns:pic="http://schemas.openxmlformats.org/drawingml/2006/picture">
-            <wp:extent cx="6400800" cy="2844800"/>
+            <wp:extent cx="6400800" cy="1488558"/>
             <wp:docPr id="9" name="Picture 9"/>
             <wp:cNvGraphicFramePr>
               <a:graphicFrameLocks noChangeAspect="1"/>
@@ -414,11 +414,11 @@
               <a:graphicData uri="http://schemas.openxmlformats.org/drawingml/2006/picture">
                 <pic:pic>
                   <pic:nvPicPr>
-                    <pic:cNvPr id="0" name="61.jpg"/>
+                    <pic:cNvPr id="0" name="51.jpg"/>
                     <pic:cNvPicPr/>
                   </pic:nvPicPr>
                   <pic:blipFill>
-                    <a:blip r:embed="rId17"/>
+                    <a:blip r:embed="rId14"/>
                     <a:stretch>
                       <a:fillRect/>
                     </a:stretch>
@@ -426,7 +426,7 @@
                   <pic:spPr>
                     <a:xfrm>
                       <a:off x="0" y="0"/>
-                      <a:ext cx="6400800" cy="2844800"/>
+                      <a:ext cx="6400800" cy="1488558"/>
                     </a:xfrm>
                     <a:prstGeom prst="rect"/>
                   </pic:spPr>
@@ -449,7 +449,7 @@
       <w:r>
         <w:drawing>
           <wp:inline xmlns:a="http://schemas.openxmlformats.org/drawingml/2006/main" xmlns:pic="http://schemas.openxmlformats.org/drawingml/2006/picture">
-            <wp:extent cx="6400800" cy="2844800"/>
+            <wp:extent cx="6400800" cy="1488558"/>
             <wp:docPr id="10" name="Picture 10"/>
             <wp:cNvGraphicFramePr>
               <a:graphicFrameLocks noChangeAspect="1"/>
@@ -458,11 +458,11 @@
               <a:graphicData uri="http://schemas.openxmlformats.org/drawingml/2006/picture">
                 <pic:pic>
                   <pic:nvPicPr>
-                    <pic:cNvPr id="0" name="62.jpg"/>
+                    <pic:cNvPr id="0" name="52.jpg"/>
                     <pic:cNvPicPr/>
                   </pic:nvPicPr>
                   <pic:blipFill>
-                    <a:blip r:embed="rId18"/>
+                    <a:blip r:embed="rId15"/>
                     <a:stretch>
                       <a:fillRect/>
                     </a:stretch>
@@ -470,7 +470,7 @@
                   <pic:spPr>
                     <a:xfrm>
                       <a:off x="0" y="0"/>
-                      <a:ext cx="6400800" cy="2844800"/>
+                      <a:ext cx="6400800" cy="1488558"/>
                     </a:xfrm>
                     <a:prstGeom prst="rect"/>
                   </pic:spPr>
@@ -493,7 +493,7 @@
       <w:r>
         <w:drawing>
           <wp:inline xmlns:a="http://schemas.openxmlformats.org/drawingml/2006/main" xmlns:pic="http://schemas.openxmlformats.org/drawingml/2006/picture">
-            <wp:extent cx="6400800" cy="2844800"/>
+            <wp:extent cx="6400800" cy="6174105"/>
             <wp:docPr id="11" name="Picture 11"/>
             <wp:cNvGraphicFramePr>
               <a:graphicFrameLocks noChangeAspect="1"/>
@@ -506,7 +506,7 @@
                     <pic:cNvPicPr/>
                   </pic:nvPicPr>
                   <pic:blipFill>
-                    <a:blip r:embed="rId19"/>
+                    <a:blip r:embed="rId17"/>
                     <a:stretch>
                       <a:fillRect/>
                     </a:stretch>
@@ -514,7 +514,7 @@
                   <pic:spPr>
                     <a:xfrm>
                       <a:off x="0" y="0"/>
-                      <a:ext cx="6400800" cy="2844800"/>
+                      <a:ext cx="6400800" cy="6174105"/>
                     </a:xfrm>
                     <a:prstGeom prst="rect"/>
                   </pic:spPr>

--- a/Отчет по лаборатрной работе.docx
+++ b/Отчет по лаборатрной работе.docx
@@ -35,9 +35,14 @@
     </w:p>
     <w:p>
       <w:r>
+        <w:t>Режим преподавателя был включен</w:t>
+      </w:r>
+    </w:p>
+    <w:p>
+      <w:r>
         <w:drawing>
           <wp:inline xmlns:a="http://schemas.openxmlformats.org/drawingml/2006/main" xmlns:pic="http://schemas.openxmlformats.org/drawingml/2006/picture">
-            <wp:extent cx="6400800" cy="2844800"/>
+            <wp:extent cx="6400800" cy="3600450"/>
             <wp:docPr id="1" name="Picture 1"/>
             <wp:cNvGraphicFramePr>
               <a:graphicFrameLocks noChangeAspect="1"/>
@@ -58,7 +63,7 @@
                   <pic:spPr>
                     <a:xfrm>
                       <a:off x="0" y="0"/>
-                      <a:ext cx="6400800" cy="2844800"/>
+                      <a:ext cx="6400800" cy="3600450"/>
                     </a:xfrm>
                     <a:prstGeom prst="rect"/>
                   </pic:spPr>
@@ -119,6 +124,11 @@
       </w:pPr>
       <w:r>
         <w:t>Задание 3</w:t>
+      </w:r>
+    </w:p>
+    <w:p>
+      <w:r>
+        <w:t>Режим преподавателя был включен</w:t>
       </w:r>
     </w:p>
     <w:p>

--- a/Отчет по лаборатрной работе.docx
+++ b/Отчет по лаборатрной работе.docx
@@ -2,14 +2,6 @@
 <file path=word/document.xml><?xml version="1.0" encoding="utf-8"?>
 <w:document xmlns:wpc="http://schemas.microsoft.com/office/word/2010/wordprocessingCanvas" xmlns:mo="http://schemas.microsoft.com/office/mac/office/2008/main" xmlns:mc="http://schemas.openxmlformats.org/markup-compatibility/2006" xmlns:mv="urn:schemas-microsoft-com:mac:vml" xmlns:o="urn:schemas-microsoft-com:office:office" xmlns:r="http://schemas.openxmlformats.org/officeDocument/2006/relationships" xmlns:m="http://schemas.openxmlformats.org/officeDocument/2006/math" xmlns:v="urn:schemas-microsoft-com:vml" xmlns:wp14="http://schemas.microsoft.com/office/word/2010/wordprocessingDrawing" xmlns:wp="http://schemas.openxmlformats.org/drawingml/2006/wordprocessingDrawing" xmlns:w10="urn:schemas-microsoft-com:office:word" xmlns:w="http://schemas.openxmlformats.org/wordprocessingml/2006/main" xmlns:w14="http://schemas.microsoft.com/office/word/2010/wordml" xmlns:wpg="http://schemas.microsoft.com/office/word/2010/wordprocessingGroup" xmlns:wpi="http://schemas.microsoft.com/office/word/2010/wordprocessingInk" xmlns:wne="http://schemas.microsoft.com/office/word/2006/wordml" xmlns:wps="http://schemas.microsoft.com/office/word/2010/wordprocessingShape" mc:Ignorable="w14 wp14">
   <w:body>
-    <w:p>
-      <w:pPr>
-        <w:pStyle w:val="Title"/>
-      </w:pPr>
-      <w:r>
-        <w:t>Отчет по лабораторной работе</w:t>
-      </w:r>
-    </w:p>
     <w:p>
       <w:r>
         <w:t>ФИО: Иванов Иван Иванович</w:t>
@@ -26,6 +18,11 @@
       </w:r>
     </w:p>
     <w:p>
+      <w:r>
+        <w:br w:type="page"/>
+      </w:r>
+    </w:p>
+    <w:p>
       <w:pPr>
         <w:pStyle w:val="Title"/>
       </w:pPr>
@@ -35,14 +32,9 @@
     </w:p>
     <w:p>
       <w:r>
-        <w:t>Режим преподавателя был включен</w:t>
-      </w:r>
-    </w:p>
-    <w:p>
-      <w:r>
         <w:drawing>
           <wp:inline xmlns:a="http://schemas.openxmlformats.org/drawingml/2006/main" xmlns:pic="http://schemas.openxmlformats.org/drawingml/2006/picture">
-            <wp:extent cx="6400800" cy="3600450"/>
+            <wp:extent cx="7772400" cy="4371975"/>
             <wp:docPr id="1" name="Picture 1"/>
             <wp:cNvGraphicFramePr>
               <a:graphicFrameLocks noChangeAspect="1"/>
@@ -63,7 +55,7 @@
                   <pic:spPr>
                     <a:xfrm>
                       <a:off x="0" y="0"/>
-                      <a:ext cx="6400800" cy="3600450"/>
+                      <a:ext cx="7772400" cy="4371975"/>
                     </a:xfrm>
                     <a:prstGeom prst="rect"/>
                   </pic:spPr>
@@ -72,6 +64,11 @@
             </a:graphic>
           </wp:inline>
         </w:drawing>
+      </w:r>
+    </w:p>
+    <w:p>
+      <w:r>
+        <w:br w:type="page"/>
       </w:r>
     </w:p>
     <w:p>
@@ -86,7 +83,7 @@
       <w:r>
         <w:drawing>
           <wp:inline xmlns:a="http://schemas.openxmlformats.org/drawingml/2006/main" xmlns:pic="http://schemas.openxmlformats.org/drawingml/2006/picture">
-            <wp:extent cx="6400800" cy="2844800"/>
+            <wp:extent cx="8686800" cy="3860800"/>
             <wp:docPr id="2" name="Picture 2"/>
             <wp:cNvGraphicFramePr>
               <a:graphicFrameLocks noChangeAspect="1"/>
@@ -107,7 +104,7 @@
                   <pic:spPr>
                     <a:xfrm>
                       <a:off x="0" y="0"/>
-                      <a:ext cx="6400800" cy="2844800"/>
+                      <a:ext cx="8686800" cy="3860800"/>
                     </a:xfrm>
                     <a:prstGeom prst="rect"/>
                   </pic:spPr>
@@ -116,6 +113,11 @@
             </a:graphic>
           </wp:inline>
         </w:drawing>
+      </w:r>
+    </w:p>
+    <w:p>
+      <w:r>
+        <w:br w:type="page"/>
       </w:r>
     </w:p>
     <w:p>
@@ -128,14 +130,9 @@
     </w:p>
     <w:p>
       <w:r>
-        <w:t>Режим преподавателя был включен</w:t>
-      </w:r>
-    </w:p>
-    <w:p>
-      <w:r>
         <w:drawing>
           <wp:inline xmlns:a="http://schemas.openxmlformats.org/drawingml/2006/main" xmlns:pic="http://schemas.openxmlformats.org/drawingml/2006/picture">
-            <wp:extent cx="6400800" cy="2844800"/>
+            <wp:extent cx="8686800" cy="3860800"/>
             <wp:docPr id="3" name="Picture 3"/>
             <wp:cNvGraphicFramePr>
               <a:graphicFrameLocks noChangeAspect="1"/>
@@ -156,7 +153,7 @@
                   <pic:spPr>
                     <a:xfrm>
                       <a:off x="0" y="0"/>
-                      <a:ext cx="6400800" cy="2844800"/>
+                      <a:ext cx="8686800" cy="3860800"/>
                     </a:xfrm>
                     <a:prstGeom prst="rect"/>
                   </pic:spPr>
@@ -165,6 +162,11 @@
             </a:graphic>
           </wp:inline>
         </w:drawing>
+      </w:r>
+    </w:p>
+    <w:p>
+      <w:r>
+        <w:br w:type="page"/>
       </w:r>
     </w:p>
     <w:p>
@@ -179,7 +181,7 @@
       <w:r>
         <w:drawing>
           <wp:inline xmlns:a="http://schemas.openxmlformats.org/drawingml/2006/main" xmlns:pic="http://schemas.openxmlformats.org/drawingml/2006/picture">
-            <wp:extent cx="6400800" cy="2844800"/>
+            <wp:extent cx="8686800" cy="3860800"/>
             <wp:docPr id="4" name="Picture 4"/>
             <wp:cNvGraphicFramePr>
               <a:graphicFrameLocks noChangeAspect="1"/>
@@ -200,7 +202,7 @@
                   <pic:spPr>
                     <a:xfrm>
                       <a:off x="0" y="0"/>
-                      <a:ext cx="6400800" cy="2844800"/>
+                      <a:ext cx="8686800" cy="3860800"/>
                     </a:xfrm>
                     <a:prstGeom prst="rect"/>
                   </pic:spPr>
@@ -209,6 +211,11 @@
             </a:graphic>
           </wp:inline>
         </w:drawing>
+      </w:r>
+    </w:p>
+    <w:p>
+      <w:r>
+        <w:br w:type="page"/>
       </w:r>
     </w:p>
     <w:p>
@@ -231,7 +238,7 @@
       <w:r>
         <w:drawing>
           <wp:inline xmlns:a="http://schemas.openxmlformats.org/drawingml/2006/main" xmlns:pic="http://schemas.openxmlformats.org/drawingml/2006/picture">
-            <wp:extent cx="6400800" cy="1488558"/>
+            <wp:extent cx="8229600" cy="1913860"/>
             <wp:docPr id="5" name="Picture 5"/>
             <wp:cNvGraphicFramePr>
               <a:graphicFrameLocks noChangeAspect="1"/>
@@ -252,7 +259,7 @@
                   <pic:spPr>
                     <a:xfrm>
                       <a:off x="0" y="0"/>
-                      <a:ext cx="6400800" cy="1488558"/>
+                      <a:ext cx="8229600" cy="1913860"/>
                     </a:xfrm>
                     <a:prstGeom prst="rect"/>
                   </pic:spPr>
@@ -275,7 +282,7 @@
       <w:r>
         <w:drawing>
           <wp:inline xmlns:a="http://schemas.openxmlformats.org/drawingml/2006/main" xmlns:pic="http://schemas.openxmlformats.org/drawingml/2006/picture">
-            <wp:extent cx="6400800" cy="1488558"/>
+            <wp:extent cx="8229600" cy="1913860"/>
             <wp:docPr id="6" name="Picture 6"/>
             <wp:cNvGraphicFramePr>
               <a:graphicFrameLocks noChangeAspect="1"/>
@@ -296,7 +303,7 @@
                   <pic:spPr>
                     <a:xfrm>
                       <a:off x="0" y="0"/>
-                      <a:ext cx="6400800" cy="1488558"/>
+                      <a:ext cx="8229600" cy="1913860"/>
                     </a:xfrm>
                     <a:prstGeom prst="rect"/>
                   </pic:spPr>
@@ -319,7 +326,7 @@
       <w:r>
         <w:drawing>
           <wp:inline xmlns:a="http://schemas.openxmlformats.org/drawingml/2006/main" xmlns:pic="http://schemas.openxmlformats.org/drawingml/2006/picture">
-            <wp:extent cx="6400800" cy="1488558"/>
+            <wp:extent cx="8229600" cy="1913860"/>
             <wp:docPr id="7" name="Picture 7"/>
             <wp:cNvGraphicFramePr>
               <a:graphicFrameLocks noChangeAspect="1"/>
@@ -340,7 +347,7 @@
                   <pic:spPr>
                     <a:xfrm>
                       <a:off x="0" y="0"/>
-                      <a:ext cx="6400800" cy="1488558"/>
+                      <a:ext cx="8229600" cy="1913860"/>
                     </a:xfrm>
                     <a:prstGeom prst="rect"/>
                   </pic:spPr>
@@ -349,6 +356,11 @@
             </a:graphic>
           </wp:inline>
         </w:drawing>
+      </w:r>
+    </w:p>
+    <w:p>
+      <w:r>
+        <w:br w:type="page"/>
       </w:r>
     </w:p>
     <w:p>
@@ -371,7 +383,7 @@
       <w:r>
         <w:drawing>
           <wp:inline xmlns:a="http://schemas.openxmlformats.org/drawingml/2006/main" xmlns:pic="http://schemas.openxmlformats.org/drawingml/2006/picture">
-            <wp:extent cx="6400800" cy="1488558"/>
+            <wp:extent cx="8229600" cy="1913860"/>
             <wp:docPr id="8" name="Picture 8"/>
             <wp:cNvGraphicFramePr>
               <a:graphicFrameLocks noChangeAspect="1"/>
@@ -392,7 +404,7 @@
                   <pic:spPr>
                     <a:xfrm>
                       <a:off x="0" y="0"/>
-                      <a:ext cx="6400800" cy="1488558"/>
+                      <a:ext cx="8229600" cy="1913860"/>
                     </a:xfrm>
                     <a:prstGeom prst="rect"/>
                   </pic:spPr>
@@ -415,7 +427,7 @@
       <w:r>
         <w:drawing>
           <wp:inline xmlns:a="http://schemas.openxmlformats.org/drawingml/2006/main" xmlns:pic="http://schemas.openxmlformats.org/drawingml/2006/picture">
-            <wp:extent cx="6400800" cy="1488558"/>
+            <wp:extent cx="8229600" cy="1913860"/>
             <wp:docPr id="9" name="Picture 9"/>
             <wp:cNvGraphicFramePr>
               <a:graphicFrameLocks noChangeAspect="1"/>
@@ -436,7 +448,7 @@
                   <pic:spPr>
                     <a:xfrm>
                       <a:off x="0" y="0"/>
-                      <a:ext cx="6400800" cy="1488558"/>
+                      <a:ext cx="8229600" cy="1913860"/>
                     </a:xfrm>
                     <a:prstGeom prst="rect"/>
                   </pic:spPr>
@@ -459,7 +471,7 @@
       <w:r>
         <w:drawing>
           <wp:inline xmlns:a="http://schemas.openxmlformats.org/drawingml/2006/main" xmlns:pic="http://schemas.openxmlformats.org/drawingml/2006/picture">
-            <wp:extent cx="6400800" cy="1488558"/>
+            <wp:extent cx="8229600" cy="1913860"/>
             <wp:docPr id="10" name="Picture 10"/>
             <wp:cNvGraphicFramePr>
               <a:graphicFrameLocks noChangeAspect="1"/>
@@ -480,7 +492,7 @@
                   <pic:spPr>
                     <a:xfrm>
                       <a:off x="0" y="0"/>
-                      <a:ext cx="6400800" cy="1488558"/>
+                      <a:ext cx="8229600" cy="1913860"/>
                     </a:xfrm>
                     <a:prstGeom prst="rect"/>
                   </pic:spPr>
@@ -489,6 +501,11 @@
             </a:graphic>
           </wp:inline>
         </w:drawing>
+      </w:r>
+    </w:p>
+    <w:p>
+      <w:r>
+        <w:br w:type="page"/>
       </w:r>
     </w:p>
     <w:p>
@@ -503,7 +520,7 @@
       <w:r>
         <w:drawing>
           <wp:inline xmlns:a="http://schemas.openxmlformats.org/drawingml/2006/main" xmlns:pic="http://schemas.openxmlformats.org/drawingml/2006/picture">
-            <wp:extent cx="6400800" cy="6174105"/>
+            <wp:extent cx="4572000" cy="4410075"/>
             <wp:docPr id="11" name="Picture 11"/>
             <wp:cNvGraphicFramePr>
               <a:graphicFrameLocks noChangeAspect="1"/>
@@ -524,7 +541,7 @@
                   <pic:spPr>
                     <a:xfrm>
                       <a:off x="0" y="0"/>
-                      <a:ext cx="6400800" cy="6174105"/>
+                      <a:ext cx="4572000" cy="4410075"/>
                     </a:xfrm>
                     <a:prstGeom prst="rect"/>
                   </pic:spPr>
@@ -535,13 +552,8 @@
         </w:drawing>
       </w:r>
     </w:p>
-    <w:p>
-      <w:r>
-        <w:br w:type="page"/>
-      </w:r>
-    </w:p>
     <w:sectPr>
-      <w:pgSz w:w="12240" w:h="15840"/>
+      <w:pgSz w:w="16838" w:h="11906" w:orient="landscape"/>
       <w:pgMar w:top="1440" w:right="1800" w:bottom="1440" w:left="1800" w:header="720" w:footer="720" w:gutter="0"/>
       <w:cols w:space="720"/>
       <w:docGrid w:linePitch="360"/>

--- a/Отчет по лаборатрной работе.docx
+++ b/Отчет по лаборатрной работе.docx
@@ -3,26 +3,23 @@
 <w:document xmlns:wpc="http://schemas.microsoft.com/office/word/2010/wordprocessingCanvas" xmlns:mo="http://schemas.microsoft.com/office/mac/office/2008/main" xmlns:mc="http://schemas.openxmlformats.org/markup-compatibility/2006" xmlns:mv="urn:schemas-microsoft-com:mac:vml" xmlns:o="urn:schemas-microsoft-com:office:office" xmlns:r="http://schemas.openxmlformats.org/officeDocument/2006/relationships" xmlns:m="http://schemas.openxmlformats.org/officeDocument/2006/math" xmlns:v="urn:schemas-microsoft-com:vml" xmlns:wp14="http://schemas.microsoft.com/office/word/2010/wordprocessingDrawing" xmlns:wp="http://schemas.openxmlformats.org/drawingml/2006/wordprocessingDrawing" xmlns:w10="urn:schemas-microsoft-com:office:word" xmlns:w="http://schemas.openxmlformats.org/wordprocessingml/2006/main" xmlns:w14="http://schemas.microsoft.com/office/word/2010/wordml" xmlns:wpg="http://schemas.microsoft.com/office/word/2010/wordprocessingGroup" xmlns:wpi="http://schemas.microsoft.com/office/word/2010/wordprocessingInk" xmlns:wne="http://schemas.microsoft.com/office/word/2006/wordml" xmlns:wps="http://schemas.microsoft.com/office/word/2010/wordprocessingShape" mc:Ignorable="w14 wp14">
   <w:body>
     <w:p>
-      <w:pPr>
-        <w:pStyle w:val="Title"/>
-      </w:pPr>
       <w:r>
-        <w:t>Отчет по лабораторной работе</w:t>
+        <w:t>ФИО: Иванов Иван Иванович</w:t>
       </w:r>
     </w:p>
     <w:p>
       <w:r>
-        <w:t>ФИО: Иванов Иван ИвановичИвано</w:t>
+        <w:t>Номер взвода: 1</w:t>
       </w:r>
     </w:p>
     <w:p>
       <w:r>
-        <w:t>Номер взвода: 11</w:t>
+        <w:t>Вариант: 1</w:t>
       </w:r>
     </w:p>
     <w:p>
       <w:r>
-        <w:t>Вариант: 6</w:t>
+        <w:br w:type="page"/>
       </w:r>
     </w:p>
     <w:p>
@@ -37,7 +34,7 @@
       <w:r>
         <w:drawing>
           <wp:inline xmlns:a="http://schemas.openxmlformats.org/drawingml/2006/main" xmlns:pic="http://schemas.openxmlformats.org/drawingml/2006/picture">
-            <wp:extent cx="6400800" cy="3600450"/>
+            <wp:extent cx="7772400" cy="4371975"/>
             <wp:docPr id="1" name="Picture 1"/>
             <wp:cNvGraphicFramePr>
               <a:graphicFrameLocks noChangeAspect="1"/>
@@ -58,7 +55,7 @@
                   <pic:spPr>
                     <a:xfrm>
                       <a:off x="0" y="0"/>
-                      <a:ext cx="6400800" cy="3600450"/>
+                      <a:ext cx="7772400" cy="4371975"/>
                     </a:xfrm>
                     <a:prstGeom prst="rect"/>
                   </pic:spPr>
@@ -67,6 +64,11 @@
             </a:graphic>
           </wp:inline>
         </w:drawing>
+      </w:r>
+    </w:p>
+    <w:p>
+      <w:r>
+        <w:br w:type="page"/>
       </w:r>
     </w:p>
     <w:p>
@@ -81,7 +83,7 @@
       <w:r>
         <w:drawing>
           <wp:inline xmlns:a="http://schemas.openxmlformats.org/drawingml/2006/main" xmlns:pic="http://schemas.openxmlformats.org/drawingml/2006/picture">
-            <wp:extent cx="6400800" cy="3600450"/>
+            <wp:extent cx="8686800" cy="4886325"/>
             <wp:docPr id="2" name="Picture 2"/>
             <wp:cNvGraphicFramePr>
               <a:graphicFrameLocks noChangeAspect="1"/>
@@ -102,7 +104,7 @@
                   <pic:spPr>
                     <a:xfrm>
                       <a:off x="0" y="0"/>
-                      <a:ext cx="6400800" cy="3600450"/>
+                      <a:ext cx="8686800" cy="4886325"/>
                     </a:xfrm>
                     <a:prstGeom prst="rect"/>
                   </pic:spPr>
@@ -111,6 +113,11 @@
             </a:graphic>
           </wp:inline>
         </w:drawing>
+      </w:r>
+    </w:p>
+    <w:p>
+      <w:r>
+        <w:br w:type="page"/>
       </w:r>
     </w:p>
     <w:p>
@@ -125,7 +132,7 @@
       <w:r>
         <w:drawing>
           <wp:inline xmlns:a="http://schemas.openxmlformats.org/drawingml/2006/main" xmlns:pic="http://schemas.openxmlformats.org/drawingml/2006/picture">
-            <wp:extent cx="6400800" cy="2941644"/>
+            <wp:extent cx="8686800" cy="3992231"/>
             <wp:docPr id="3" name="Picture 3"/>
             <wp:cNvGraphicFramePr>
               <a:graphicFrameLocks noChangeAspect="1"/>
@@ -146,7 +153,7 @@
                   <pic:spPr>
                     <a:xfrm>
                       <a:off x="0" y="0"/>
-                      <a:ext cx="6400800" cy="2941644"/>
+                      <a:ext cx="8686800" cy="3992231"/>
                     </a:xfrm>
                     <a:prstGeom prst="rect"/>
                   </pic:spPr>
@@ -155,6 +162,11 @@
             </a:graphic>
           </wp:inline>
         </w:drawing>
+      </w:r>
+    </w:p>
+    <w:p>
+      <w:r>
+        <w:br w:type="page"/>
       </w:r>
     </w:p>
     <w:p>
@@ -169,7 +181,7 @@
       <w:r>
         <w:drawing>
           <wp:inline xmlns:a="http://schemas.openxmlformats.org/drawingml/2006/main" xmlns:pic="http://schemas.openxmlformats.org/drawingml/2006/picture">
-            <wp:extent cx="6400800" cy="2941644"/>
+            <wp:extent cx="8686800" cy="3992231"/>
             <wp:docPr id="4" name="Picture 4"/>
             <wp:cNvGraphicFramePr>
               <a:graphicFrameLocks noChangeAspect="1"/>
@@ -190,7 +202,7 @@
                   <pic:spPr>
                     <a:xfrm>
                       <a:off x="0" y="0"/>
-                      <a:ext cx="6400800" cy="2941644"/>
+                      <a:ext cx="8686800" cy="3992231"/>
                     </a:xfrm>
                     <a:prstGeom prst="rect"/>
                   </pic:spPr>
@@ -199,6 +211,11 @@
             </a:graphic>
           </wp:inline>
         </w:drawing>
+      </w:r>
+    </w:p>
+    <w:p>
+      <w:r>
+        <w:br w:type="page"/>
       </w:r>
     </w:p>
     <w:p>
@@ -221,7 +238,7 @@
       <w:r>
         <w:drawing>
           <wp:inline xmlns:a="http://schemas.openxmlformats.org/drawingml/2006/main" xmlns:pic="http://schemas.openxmlformats.org/drawingml/2006/picture">
-            <wp:extent cx="6400800" cy="1361872"/>
+            <wp:extent cx="8229600" cy="1750979"/>
             <wp:docPr id="5" name="Picture 5"/>
             <wp:cNvGraphicFramePr>
               <a:graphicFrameLocks noChangeAspect="1"/>
@@ -242,7 +259,7 @@
                   <pic:spPr>
                     <a:xfrm>
                       <a:off x="0" y="0"/>
-                      <a:ext cx="6400800" cy="1361872"/>
+                      <a:ext cx="8229600" cy="1750979"/>
                     </a:xfrm>
                     <a:prstGeom prst="rect"/>
                   </pic:spPr>
@@ -265,7 +282,7 @@
       <w:r>
         <w:drawing>
           <wp:inline xmlns:a="http://schemas.openxmlformats.org/drawingml/2006/main" xmlns:pic="http://schemas.openxmlformats.org/drawingml/2006/picture">
-            <wp:extent cx="6400800" cy="1361872"/>
+            <wp:extent cx="8229600" cy="1750979"/>
             <wp:docPr id="6" name="Picture 6"/>
             <wp:cNvGraphicFramePr>
               <a:graphicFrameLocks noChangeAspect="1"/>
@@ -286,7 +303,7 @@
                   <pic:spPr>
                     <a:xfrm>
                       <a:off x="0" y="0"/>
-                      <a:ext cx="6400800" cy="1361872"/>
+                      <a:ext cx="8229600" cy="1750979"/>
                     </a:xfrm>
                     <a:prstGeom prst="rect"/>
                   </pic:spPr>
@@ -309,7 +326,7 @@
       <w:r>
         <w:drawing>
           <wp:inline xmlns:a="http://schemas.openxmlformats.org/drawingml/2006/main" xmlns:pic="http://schemas.openxmlformats.org/drawingml/2006/picture">
-            <wp:extent cx="6400800" cy="1361872"/>
+            <wp:extent cx="8229600" cy="1750979"/>
             <wp:docPr id="7" name="Picture 7"/>
             <wp:cNvGraphicFramePr>
               <a:graphicFrameLocks noChangeAspect="1"/>
@@ -330,7 +347,7 @@
                   <pic:spPr>
                     <a:xfrm>
                       <a:off x="0" y="0"/>
-                      <a:ext cx="6400800" cy="1361872"/>
+                      <a:ext cx="8229600" cy="1750979"/>
                     </a:xfrm>
                     <a:prstGeom prst="rect"/>
                   </pic:spPr>
@@ -339,6 +356,11 @@
             </a:graphic>
           </wp:inline>
         </w:drawing>
+      </w:r>
+    </w:p>
+    <w:p>
+      <w:r>
+        <w:br w:type="page"/>
       </w:r>
     </w:p>
     <w:p>
@@ -361,7 +383,7 @@
       <w:r>
         <w:drawing>
           <wp:inline xmlns:a="http://schemas.openxmlformats.org/drawingml/2006/main" xmlns:pic="http://schemas.openxmlformats.org/drawingml/2006/picture">
-            <wp:extent cx="6400800" cy="1361872"/>
+            <wp:extent cx="8229600" cy="1750979"/>
             <wp:docPr id="8" name="Picture 8"/>
             <wp:cNvGraphicFramePr>
               <a:graphicFrameLocks noChangeAspect="1"/>
@@ -382,7 +404,7 @@
                   <pic:spPr>
                     <a:xfrm>
                       <a:off x="0" y="0"/>
-                      <a:ext cx="6400800" cy="1361872"/>
+                      <a:ext cx="8229600" cy="1750979"/>
                     </a:xfrm>
                     <a:prstGeom prst="rect"/>
                   </pic:spPr>
@@ -405,7 +427,7 @@
       <w:r>
         <w:drawing>
           <wp:inline xmlns:a="http://schemas.openxmlformats.org/drawingml/2006/main" xmlns:pic="http://schemas.openxmlformats.org/drawingml/2006/picture">
-            <wp:extent cx="6400800" cy="1361872"/>
+            <wp:extent cx="8229600" cy="1750979"/>
             <wp:docPr id="9" name="Picture 9"/>
             <wp:cNvGraphicFramePr>
               <a:graphicFrameLocks noChangeAspect="1"/>
@@ -426,7 +448,7 @@
                   <pic:spPr>
                     <a:xfrm>
                       <a:off x="0" y="0"/>
-                      <a:ext cx="6400800" cy="1361872"/>
+                      <a:ext cx="8229600" cy="1750979"/>
                     </a:xfrm>
                     <a:prstGeom prst="rect"/>
                   </pic:spPr>
@@ -449,7 +471,7 @@
       <w:r>
         <w:drawing>
           <wp:inline xmlns:a="http://schemas.openxmlformats.org/drawingml/2006/main" xmlns:pic="http://schemas.openxmlformats.org/drawingml/2006/picture">
-            <wp:extent cx="6400800" cy="1361872"/>
+            <wp:extent cx="8229600" cy="1750979"/>
             <wp:docPr id="10" name="Picture 10"/>
             <wp:cNvGraphicFramePr>
               <a:graphicFrameLocks noChangeAspect="1"/>
@@ -470,7 +492,7 @@
                   <pic:spPr>
                     <a:xfrm>
                       <a:off x="0" y="0"/>
-                      <a:ext cx="6400800" cy="1361872"/>
+                      <a:ext cx="8229600" cy="1750979"/>
                     </a:xfrm>
                     <a:prstGeom prst="rect"/>
                   </pic:spPr>
@@ -479,6 +501,11 @@
             </a:graphic>
           </wp:inline>
         </w:drawing>
+      </w:r>
+    </w:p>
+    <w:p>
+      <w:r>
+        <w:br w:type="page"/>
       </w:r>
     </w:p>
     <w:p>
@@ -493,7 +520,7 @@
       <w:r>
         <w:drawing>
           <wp:inline xmlns:a="http://schemas.openxmlformats.org/drawingml/2006/main" xmlns:pic="http://schemas.openxmlformats.org/drawingml/2006/picture">
-            <wp:extent cx="6400800" cy="6334125"/>
+            <wp:extent cx="4572000" cy="4524375"/>
             <wp:docPr id="11" name="Picture 11"/>
             <wp:cNvGraphicFramePr>
               <a:graphicFrameLocks noChangeAspect="1"/>
@@ -514,7 +541,7 @@
                   <pic:spPr>
                     <a:xfrm>
                       <a:off x="0" y="0"/>
-                      <a:ext cx="6400800" cy="6334125"/>
+                      <a:ext cx="4572000" cy="4524375"/>
                     </a:xfrm>
                     <a:prstGeom prst="rect"/>
                   </pic:spPr>
@@ -525,13 +552,8 @@
         </w:drawing>
       </w:r>
     </w:p>
-    <w:p>
-      <w:r>
-        <w:br w:type="page"/>
-      </w:r>
-    </w:p>
     <w:sectPr>
-      <w:pgSz w:w="12240" w:h="15840"/>
+      <w:pgSz w:w="16838" w:h="11906" w:orient="landscape"/>
       <w:pgMar w:top="1440" w:right="1800" w:bottom="1440" w:left="1800" w:header="720" w:footer="720" w:gutter="0"/>
       <w:cols w:space="720"/>
       <w:docGrid w:linePitch="360"/>

--- a/Отчет по лаборатрной работе.docx
+++ b/Отчет по лаборатрной работе.docx
@@ -2,14 +2,6 @@
 <file path=word/document.xml><?xml version="1.0" encoding="utf-8"?>
 <w:document xmlns:wpc="http://schemas.microsoft.com/office/word/2010/wordprocessingCanvas" xmlns:mo="http://schemas.microsoft.com/office/mac/office/2008/main" xmlns:mc="http://schemas.openxmlformats.org/markup-compatibility/2006" xmlns:mv="urn:schemas-microsoft-com:mac:vml" xmlns:o="urn:schemas-microsoft-com:office:office" xmlns:r="http://schemas.openxmlformats.org/officeDocument/2006/relationships" xmlns:m="http://schemas.openxmlformats.org/officeDocument/2006/math" xmlns:v="urn:schemas-microsoft-com:vml" xmlns:wp14="http://schemas.microsoft.com/office/word/2010/wordprocessingDrawing" xmlns:wp="http://schemas.openxmlformats.org/drawingml/2006/wordprocessingDrawing" xmlns:w10="urn:schemas-microsoft-com:office:word" xmlns:w="http://schemas.openxmlformats.org/wordprocessingml/2006/main" xmlns:w14="http://schemas.microsoft.com/office/word/2010/wordml" xmlns:wpg="http://schemas.microsoft.com/office/word/2010/wordprocessingGroup" xmlns:wpi="http://schemas.microsoft.com/office/word/2010/wordprocessingInk" xmlns:wne="http://schemas.microsoft.com/office/word/2006/wordml" xmlns:wps="http://schemas.microsoft.com/office/word/2010/wordprocessingShape" mc:Ignorable="w14 wp14">
   <w:body>
-    <w:p>
-      <w:pPr>
-        <w:pStyle w:val="Title"/>
-      </w:pPr>
-      <w:r>
-        <w:t>Отчет по лабораторной работе</w:t>
-      </w:r>
-    </w:p>
     <w:p>
       <w:r>
         <w:t>ФИО: Иванов Иван Иванович</w:t>
@@ -26,6 +18,11 @@
       </w:r>
     </w:p>
     <w:p>
+      <w:r>
+        <w:br w:type="page"/>
+      </w:r>
+    </w:p>
+    <w:p>
       <w:pPr>
         <w:pStyle w:val="Title"/>
       </w:pPr>
@@ -37,7 +34,7 @@
       <w:r>
         <w:drawing>
           <wp:inline xmlns:a="http://schemas.openxmlformats.org/drawingml/2006/main" xmlns:pic="http://schemas.openxmlformats.org/drawingml/2006/picture">
-            <wp:extent cx="6400800" cy="3600450"/>
+            <wp:extent cx="7772400" cy="4371975"/>
             <wp:docPr id="1" name="Picture 1"/>
             <wp:cNvGraphicFramePr>
               <a:graphicFrameLocks noChangeAspect="1"/>
@@ -58,7 +55,7 @@
                   <pic:spPr>
                     <a:xfrm>
                       <a:off x="0" y="0"/>
-                      <a:ext cx="6400800" cy="3600450"/>
+                      <a:ext cx="7772400" cy="4371975"/>
                     </a:xfrm>
                     <a:prstGeom prst="rect"/>
                   </pic:spPr>
@@ -67,6 +64,11 @@
             </a:graphic>
           </wp:inline>
         </w:drawing>
+      </w:r>
+    </w:p>
+    <w:p>
+      <w:r>
+        <w:br w:type="page"/>
       </w:r>
     </w:p>
     <w:p>
@@ -79,9 +81,14 @@
     </w:p>
     <w:p>
       <w:r>
+        <w:t>Режим преподавателя был включен</w:t>
+      </w:r>
+    </w:p>
+    <w:p>
+      <w:r>
         <w:drawing>
           <wp:inline xmlns:a="http://schemas.openxmlformats.org/drawingml/2006/main" xmlns:pic="http://schemas.openxmlformats.org/drawingml/2006/picture">
-            <wp:extent cx="6400800" cy="2844800"/>
+            <wp:extent cx="8686800" cy="4886325"/>
             <wp:docPr id="2" name="Picture 2"/>
             <wp:cNvGraphicFramePr>
               <a:graphicFrameLocks noChangeAspect="1"/>
@@ -102,7 +109,7 @@
                   <pic:spPr>
                     <a:xfrm>
                       <a:off x="0" y="0"/>
-                      <a:ext cx="6400800" cy="2844800"/>
+                      <a:ext cx="8686800" cy="4886325"/>
                     </a:xfrm>
                     <a:prstGeom prst="rect"/>
                   </pic:spPr>
@@ -111,6 +118,11 @@
             </a:graphic>
           </wp:inline>
         </w:drawing>
+      </w:r>
+    </w:p>
+    <w:p>
+      <w:r>
+        <w:br w:type="page"/>
       </w:r>
     </w:p>
     <w:p>
@@ -123,9 +135,14 @@
     </w:p>
     <w:p>
       <w:r>
+        <w:t>Режим преподавателя был включен</w:t>
+      </w:r>
+    </w:p>
+    <w:p>
+      <w:r>
         <w:drawing>
           <wp:inline xmlns:a="http://schemas.openxmlformats.org/drawingml/2006/main" xmlns:pic="http://schemas.openxmlformats.org/drawingml/2006/picture">
-            <wp:extent cx="6400800" cy="2844800"/>
+            <wp:extent cx="8686800" cy="3992231"/>
             <wp:docPr id="3" name="Picture 3"/>
             <wp:cNvGraphicFramePr>
               <a:graphicFrameLocks noChangeAspect="1"/>
@@ -146,7 +163,7 @@
                   <pic:spPr>
                     <a:xfrm>
                       <a:off x="0" y="0"/>
-                      <a:ext cx="6400800" cy="2844800"/>
+                      <a:ext cx="8686800" cy="3992231"/>
                     </a:xfrm>
                     <a:prstGeom prst="rect"/>
                   </pic:spPr>
@@ -155,6 +172,11 @@
             </a:graphic>
           </wp:inline>
         </w:drawing>
+      </w:r>
+    </w:p>
+    <w:p>
+      <w:r>
+        <w:br w:type="page"/>
       </w:r>
     </w:p>
     <w:p>
@@ -167,9 +189,14 @@
     </w:p>
     <w:p>
       <w:r>
+        <w:t>Режим преподавателя был включен</w:t>
+      </w:r>
+    </w:p>
+    <w:p>
+      <w:r>
         <w:drawing>
           <wp:inline xmlns:a="http://schemas.openxmlformats.org/drawingml/2006/main" xmlns:pic="http://schemas.openxmlformats.org/drawingml/2006/picture">
-            <wp:extent cx="6400800" cy="2844800"/>
+            <wp:extent cx="8686800" cy="3992231"/>
             <wp:docPr id="4" name="Picture 4"/>
             <wp:cNvGraphicFramePr>
               <a:graphicFrameLocks noChangeAspect="1"/>
@@ -190,7 +217,7 @@
                   <pic:spPr>
                     <a:xfrm>
                       <a:off x="0" y="0"/>
-                      <a:ext cx="6400800" cy="2844800"/>
+                      <a:ext cx="8686800" cy="3992231"/>
                     </a:xfrm>
                     <a:prstGeom prst="rect"/>
                   </pic:spPr>
@@ -202,11 +229,21 @@
       </w:r>
     </w:p>
     <w:p>
+      <w:r>
+        <w:br w:type="page"/>
+      </w:r>
+    </w:p>
+    <w:p>
       <w:pPr>
         <w:pStyle w:val="Title"/>
       </w:pPr>
       <w:r>
         <w:t>Задание 5</w:t>
+      </w:r>
+    </w:p>
+    <w:p>
+      <w:r>
+        <w:t>Режим преподавателя был включен</w:t>
       </w:r>
     </w:p>
     <w:p>
@@ -221,7 +258,7 @@
       <w:r>
         <w:drawing>
           <wp:inline xmlns:a="http://schemas.openxmlformats.org/drawingml/2006/main" xmlns:pic="http://schemas.openxmlformats.org/drawingml/2006/picture">
-            <wp:extent cx="6400800" cy="1488558"/>
+            <wp:extent cx="8229600" cy="1750979"/>
             <wp:docPr id="5" name="Picture 5"/>
             <wp:cNvGraphicFramePr>
               <a:graphicFrameLocks noChangeAspect="1"/>
@@ -242,7 +279,7 @@
                   <pic:spPr>
                     <a:xfrm>
                       <a:off x="0" y="0"/>
-                      <a:ext cx="6400800" cy="1488558"/>
+                      <a:ext cx="8229600" cy="1750979"/>
                     </a:xfrm>
                     <a:prstGeom prst="rect"/>
                   </pic:spPr>
@@ -265,7 +302,7 @@
       <w:r>
         <w:drawing>
           <wp:inline xmlns:a="http://schemas.openxmlformats.org/drawingml/2006/main" xmlns:pic="http://schemas.openxmlformats.org/drawingml/2006/picture">
-            <wp:extent cx="6400800" cy="1488558"/>
+            <wp:extent cx="8229600" cy="1750979"/>
             <wp:docPr id="6" name="Picture 6"/>
             <wp:cNvGraphicFramePr>
               <a:graphicFrameLocks noChangeAspect="1"/>
@@ -286,7 +323,7 @@
                   <pic:spPr>
                     <a:xfrm>
                       <a:off x="0" y="0"/>
-                      <a:ext cx="6400800" cy="1488558"/>
+                      <a:ext cx="8229600" cy="1750979"/>
                     </a:xfrm>
                     <a:prstGeom prst="rect"/>
                   </pic:spPr>
@@ -309,7 +346,7 @@
       <w:r>
         <w:drawing>
           <wp:inline xmlns:a="http://schemas.openxmlformats.org/drawingml/2006/main" xmlns:pic="http://schemas.openxmlformats.org/drawingml/2006/picture">
-            <wp:extent cx="6400800" cy="1488558"/>
+            <wp:extent cx="8229600" cy="1750979"/>
             <wp:docPr id="7" name="Picture 7"/>
             <wp:cNvGraphicFramePr>
               <a:graphicFrameLocks noChangeAspect="1"/>
@@ -330,7 +367,7 @@
                   <pic:spPr>
                     <a:xfrm>
                       <a:off x="0" y="0"/>
-                      <a:ext cx="6400800" cy="1488558"/>
+                      <a:ext cx="8229600" cy="1750979"/>
                     </a:xfrm>
                     <a:prstGeom prst="rect"/>
                   </pic:spPr>
@@ -339,6 +376,11 @@
             </a:graphic>
           </wp:inline>
         </w:drawing>
+      </w:r>
+    </w:p>
+    <w:p>
+      <w:r>
+        <w:br w:type="page"/>
       </w:r>
     </w:p>
     <w:p>
@@ -361,7 +403,7 @@
       <w:r>
         <w:drawing>
           <wp:inline xmlns:a="http://schemas.openxmlformats.org/drawingml/2006/main" xmlns:pic="http://schemas.openxmlformats.org/drawingml/2006/picture">
-            <wp:extent cx="6400800" cy="1488558"/>
+            <wp:extent cx="8229600" cy="1913860"/>
             <wp:docPr id="8" name="Picture 8"/>
             <wp:cNvGraphicFramePr>
               <a:graphicFrameLocks noChangeAspect="1"/>
@@ -382,7 +424,7 @@
                   <pic:spPr>
                     <a:xfrm>
                       <a:off x="0" y="0"/>
-                      <a:ext cx="6400800" cy="1488558"/>
+                      <a:ext cx="8229600" cy="1913860"/>
                     </a:xfrm>
                     <a:prstGeom prst="rect"/>
                   </pic:spPr>
@@ -405,7 +447,7 @@
       <w:r>
         <w:drawing>
           <wp:inline xmlns:a="http://schemas.openxmlformats.org/drawingml/2006/main" xmlns:pic="http://schemas.openxmlformats.org/drawingml/2006/picture">
-            <wp:extent cx="6400800" cy="1488558"/>
+            <wp:extent cx="8229600" cy="1913860"/>
             <wp:docPr id="9" name="Picture 9"/>
             <wp:cNvGraphicFramePr>
               <a:graphicFrameLocks noChangeAspect="1"/>
@@ -426,7 +468,7 @@
                   <pic:spPr>
                     <a:xfrm>
                       <a:off x="0" y="0"/>
-                      <a:ext cx="6400800" cy="1488558"/>
+                      <a:ext cx="8229600" cy="1913860"/>
                     </a:xfrm>
                     <a:prstGeom prst="rect"/>
                   </pic:spPr>
@@ -449,7 +491,7 @@
       <w:r>
         <w:drawing>
           <wp:inline xmlns:a="http://schemas.openxmlformats.org/drawingml/2006/main" xmlns:pic="http://schemas.openxmlformats.org/drawingml/2006/picture">
-            <wp:extent cx="6400800" cy="1488558"/>
+            <wp:extent cx="8229600" cy="1913860"/>
             <wp:docPr id="10" name="Picture 10"/>
             <wp:cNvGraphicFramePr>
               <a:graphicFrameLocks noChangeAspect="1"/>
@@ -470,7 +512,7 @@
                   <pic:spPr>
                     <a:xfrm>
                       <a:off x="0" y="0"/>
-                      <a:ext cx="6400800" cy="1488558"/>
+                      <a:ext cx="8229600" cy="1913860"/>
                     </a:xfrm>
                     <a:prstGeom prst="rect"/>
                   </pic:spPr>
@@ -479,6 +521,11 @@
             </a:graphic>
           </wp:inline>
         </w:drawing>
+      </w:r>
+    </w:p>
+    <w:p>
+      <w:r>
+        <w:br w:type="page"/>
       </w:r>
     </w:p>
     <w:p>
@@ -493,7 +540,7 @@
       <w:r>
         <w:drawing>
           <wp:inline xmlns:a="http://schemas.openxmlformats.org/drawingml/2006/main" xmlns:pic="http://schemas.openxmlformats.org/drawingml/2006/picture">
-            <wp:extent cx="6400800" cy="5980748"/>
+            <wp:extent cx="4572000" cy="4271962"/>
             <wp:docPr id="11" name="Picture 11"/>
             <wp:cNvGraphicFramePr>
               <a:graphicFrameLocks noChangeAspect="1"/>
@@ -514,7 +561,7 @@
                   <pic:spPr>
                     <a:xfrm>
                       <a:off x="0" y="0"/>
-                      <a:ext cx="6400800" cy="5980748"/>
+                      <a:ext cx="4572000" cy="4271962"/>
                     </a:xfrm>
                     <a:prstGeom prst="rect"/>
                   </pic:spPr>
@@ -525,13 +572,8 @@
         </w:drawing>
       </w:r>
     </w:p>
-    <w:p>
-      <w:r>
-        <w:br w:type="page"/>
-      </w:r>
-    </w:p>
     <w:sectPr>
-      <w:pgSz w:w="12240" w:h="15840"/>
+      <w:pgSz w:w="16838" w:h="11906" w:orient="landscape"/>
       <w:pgMar w:top="1440" w:right="1800" w:bottom="1440" w:left="1800" w:header="720" w:footer="720" w:gutter="0"/>
       <w:cols w:space="720"/>
       <w:docGrid w:linePitch="360"/>
